--- a/OOD2/Documents/Design/OOD2-DESIGN-Final.docx
+++ b/OOD2/Documents/Design/OOD2-DESIGN-Final.docx
@@ -1035,7 +1035,7 @@
                   </wp:anchor>
                 </w:drawing>
               </mc:Choice>
-              <mc:Fallback xmlns:cx="http://schemas.microsoft.com/office/drawing/2014/chartex" xmlns:cx1="http://schemas.microsoft.com/office/drawing/2015/9/8/chartex" xmlns:w16se="http://schemas.microsoft.com/office/word/2015/wordml/symex">
+              <mc:Fallback xmlns:w16se="http://schemas.microsoft.com/office/word/2015/wordml/symex" xmlns:cx1="http://schemas.microsoft.com/office/drawing/2015/9/8/chartex" xmlns:cx="http://schemas.microsoft.com/office/drawing/2014/chartex">
                 <w:pict>
                   <v:group w14:anchorId="2F169BEB" id="Group 114" o:spid="_x0000_s1026" style="position:absolute;margin-left:0;margin-top:0;width:18pt;height:10in;z-index:251659264;mso-width-percent:29;mso-height-percent:909;mso-left-percent:45;mso-position-horizontal-relative:page;mso-position-vertical:center;mso-position-vertical-relative:page;mso-width-percent:29;mso-height-percent:909;mso-left-percent:45" coordsize="2286,91440" o:gfxdata="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">
                     <v:rect id="Rectangle 115" o:spid="_x0000_s1027" style="position:absolute;width:2286;height:87820;visibility:visible;mso-wrap-style:square;v-text-anchor:middle" o:gfxdata="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" fillcolor="#ed7d31 [3205]" stroked="f" strokeweight="1pt"/>
@@ -2024,19 +2024,17 @@
           </wp:inline>
         </w:drawing>
       </w:r>
-      <w:bookmarkStart w:id="4" w:name="_GoBack"/>
-      <w:bookmarkEnd w:id="4"/>
     </w:p>
     <w:p>
       <w:pPr>
         <w:pStyle w:val="Heading2"/>
         <w:jc w:val="both"/>
       </w:pPr>
-      <w:bookmarkStart w:id="5" w:name="_Toc452149666"/>
+      <w:bookmarkStart w:id="4" w:name="_Toc452149666"/>
       <w:r>
         <w:t>Description of the classes and their members</w:t>
       </w:r>
-      <w:bookmarkEnd w:id="5"/>
+      <w:bookmarkEnd w:id="4"/>
     </w:p>
     <w:p>
       <w:r>
@@ -7044,22 +7042,22 @@
         <w:pStyle w:val="Heading1"/>
         <w:jc w:val="both"/>
       </w:pPr>
-      <w:bookmarkStart w:id="6" w:name="_Toc452149667"/>
+      <w:bookmarkStart w:id="5" w:name="_Toc452149667"/>
       <w:r>
         <w:t>SEQUENCE DIAGRAMs</w:t>
       </w:r>
-      <w:bookmarkEnd w:id="6"/>
+      <w:bookmarkEnd w:id="5"/>
     </w:p>
     <w:p>
       <w:pPr>
         <w:pStyle w:val="Heading2"/>
         <w:jc w:val="both"/>
       </w:pPr>
-      <w:bookmarkStart w:id="7" w:name="_Toc452149668"/>
+      <w:bookmarkStart w:id="6" w:name="_Toc452149668"/>
       <w:r>
         <w:t>Draw a component</w:t>
       </w:r>
-      <w:bookmarkEnd w:id="7"/>
+      <w:bookmarkEnd w:id="6"/>
     </w:p>
     <w:p>
       <w:pPr>
@@ -7300,11 +7298,11 @@
         <w:pStyle w:val="Heading2"/>
         <w:jc w:val="both"/>
       </w:pPr>
-      <w:bookmarkStart w:id="8" w:name="_Toc452149669"/>
+      <w:bookmarkStart w:id="7" w:name="_Toc452149669"/>
       <w:r>
         <w:t>Draw a PIPELINE</w:t>
       </w:r>
-      <w:bookmarkEnd w:id="8"/>
+      <w:bookmarkEnd w:id="7"/>
     </w:p>
     <w:p>
       <w:pPr>
@@ -7721,7 +7719,7 @@
         <w:pStyle w:val="Heading2"/>
         <w:jc w:val="both"/>
       </w:pPr>
-      <w:bookmarkStart w:id="9" w:name="_Toc452149670"/>
+      <w:bookmarkStart w:id="8" w:name="_Toc452149670"/>
       <w:r>
         <w:lastRenderedPageBreak/>
         <w:t xml:space="preserve">Remove a </w:t>
@@ -7730,7 +7728,7 @@
       <w:r>
         <w:t>pipeline :</w:t>
       </w:r>
-      <w:bookmarkEnd w:id="9"/>
+      <w:bookmarkEnd w:id="8"/>
       <w:proofErr w:type="gramEnd"/>
     </w:p>
     <w:p>
@@ -7965,7 +7963,7 @@
         <w:pStyle w:val="Heading2"/>
         <w:jc w:val="both"/>
       </w:pPr>
-      <w:bookmarkStart w:id="10" w:name="_Toc452149671"/>
+      <w:bookmarkStart w:id="9" w:name="_Toc452149671"/>
       <w:r>
         <w:t xml:space="preserve">Remove a </w:t>
       </w:r>
@@ -7973,20 +7971,17 @@
       <w:r>
         <w:t>Component :</w:t>
       </w:r>
-      <w:bookmarkEnd w:id="10"/>
+      <w:bookmarkEnd w:id="9"/>
       <w:proofErr w:type="gramEnd"/>
     </w:p>
     <w:p>
       <w:r>
-        <w:rPr>
-          <w:noProof/>
-        </w:rPr>
         <w:lastRenderedPageBreak/>
         <w:drawing>
-          <wp:inline distT="0" distB="0" distL="0" distR="0" wp14:anchorId="05D176B4" wp14:editId="290970E5">
-            <wp:extent cx="5943461" cy="3246755"/>
-            <wp:effectExtent l="0" t="0" r="635" b="0"/>
-            <wp:docPr id="14" name="Picture 14"/>
+          <wp:inline distT="0" distB="0" distL="0" distR="0" wp14:anchorId="34D9E514" wp14:editId="60D26AEC">
+            <wp:extent cx="5943600" cy="2735354"/>
+            <wp:effectExtent l="0" t="0" r="0" b="8255"/>
+            <wp:docPr id="2" name="Picture 2"/>
             <wp:cNvGraphicFramePr>
               <a:graphicFrameLocks xmlns:a="http://schemas.openxmlformats.org/drawingml/2006/main" noChangeAspect="1"/>
             </wp:cNvGraphicFramePr>
@@ -7994,7 +7989,7 @@
               <a:graphicData uri="http://schemas.openxmlformats.org/drawingml/2006/picture">
                 <pic:pic xmlns:pic="http://schemas.openxmlformats.org/drawingml/2006/picture">
                   <pic:nvPicPr>
-                    <pic:cNvPr id="0" name="Picture 14"/>
+                    <pic:cNvPr id="0" name="Picture 1"/>
                     <pic:cNvPicPr>
                       <a:picLocks noChangeAspect="1" noChangeArrowheads="1"/>
                     </pic:cNvPicPr>
@@ -8015,7 +8010,7 @@
                   <pic:spPr bwMode="auto">
                     <a:xfrm>
                       <a:off x="0" y="0"/>
-                      <a:ext cx="5957881" cy="3254632"/>
+                      <a:ext cx="5943600" cy="2735354"/>
                     </a:xfrm>
                     <a:prstGeom prst="rect">
                       <a:avLst/>
@@ -8031,6 +8026,8 @@
           </wp:inline>
         </w:drawing>
       </w:r>
+      <w:bookmarkStart w:id="10" w:name="_GoBack"/>
+      <w:bookmarkEnd w:id="10"/>
     </w:p>
     <w:p>
       <w:pPr>
@@ -8376,7 +8373,7 @@
           <w:rPr>
             <w:noProof/>
           </w:rPr>
-          <w:t>4</w:t>
+          <w:t>14</w:t>
         </w:r>
         <w:r>
           <w:rPr>
@@ -14942,7 +14939,7 @@
 </file>
 
 <file path=customXml/itemProps2.xml><?xml version="1.0" encoding="utf-8"?>
-<ds:datastoreItem xmlns:ds="http://schemas.openxmlformats.org/officeDocument/2006/customXml" ds:itemID="{1DD50662-FEE3-4040-B405-58EAB39CDBE8}">
+<ds:datastoreItem xmlns:ds="http://schemas.openxmlformats.org/officeDocument/2006/customXml" ds:itemID="{71C5CBFB-097D-4CF1-9A15-CD4666CC97D0}">
   <ds:schemaRefs>
     <ds:schemaRef ds:uri="http://schemas.openxmlformats.org/officeDocument/2006/bibliography"/>
   </ds:schemaRefs>

--- a/OOD2/Documents/Design/OOD2-DESIGN-Final.docx
+++ b/OOD2/Documents/Design/OOD2-DESIGN-Final.docx
@@ -7738,14 +7738,11 @@
     </w:p>
     <w:p>
       <w:r>
-        <w:rPr>
-          <w:noProof/>
-        </w:rPr>
         <w:drawing>
-          <wp:inline distT="0" distB="0" distL="0" distR="0" wp14:anchorId="51E98204" wp14:editId="47990CBD">
-            <wp:extent cx="6565442" cy="2033081"/>
-            <wp:effectExtent l="0" t="0" r="6985" b="5715"/>
-            <wp:docPr id="12" name="Picture 12"/>
+          <wp:inline distT="0" distB="0" distL="0" distR="0" wp14:anchorId="3AD8AF7F" wp14:editId="6F717C6F">
+            <wp:extent cx="5943600" cy="1838801"/>
+            <wp:effectExtent l="0" t="0" r="0" b="9525"/>
+            <wp:docPr id="3" name="Picture 3"/>
             <wp:cNvGraphicFramePr>
               <a:graphicFrameLocks xmlns:a="http://schemas.openxmlformats.org/drawingml/2006/main" noChangeAspect="1"/>
             </wp:cNvGraphicFramePr>
@@ -7753,7 +7750,7 @@
               <a:graphicData uri="http://schemas.openxmlformats.org/drawingml/2006/picture">
                 <pic:pic xmlns:pic="http://schemas.openxmlformats.org/drawingml/2006/picture">
                   <pic:nvPicPr>
-                    <pic:cNvPr id="0" name="Picture 12"/>
+                    <pic:cNvPr id="0" name="Picture 2"/>
                     <pic:cNvPicPr>
                       <a:picLocks noChangeAspect="1" noChangeArrowheads="1"/>
                     </pic:cNvPicPr>
@@ -7774,7 +7771,7 @@
                   <pic:spPr bwMode="auto">
                     <a:xfrm>
                       <a:off x="0" y="0"/>
-                      <a:ext cx="6595035" cy="2042245"/>
+                      <a:ext cx="5943600" cy="1838801"/>
                     </a:xfrm>
                     <a:prstGeom prst="rect">
                       <a:avLst/>
@@ -7790,8 +7787,9 @@
           </wp:inline>
         </w:drawing>
       </w:r>
+      <w:bookmarkStart w:id="9" w:name="_GoBack"/>
     </w:p>
-    <w:p/>
+    <w:bookmarkEnd w:id="9"/>
     <w:p>
       <w:pPr>
         <w:jc w:val="both"/>
@@ -7963,7 +7961,7 @@
         <w:pStyle w:val="Heading2"/>
         <w:jc w:val="both"/>
       </w:pPr>
-      <w:bookmarkStart w:id="9" w:name="_Toc452149671"/>
+      <w:bookmarkStart w:id="10" w:name="_Toc452149671"/>
       <w:r>
         <w:t xml:space="preserve">Remove a </w:t>
       </w:r>
@@ -7971,7 +7969,7 @@
       <w:r>
         <w:t>Component :</w:t>
       </w:r>
-      <w:bookmarkEnd w:id="9"/>
+      <w:bookmarkEnd w:id="10"/>
       <w:proofErr w:type="gramEnd"/>
     </w:p>
     <w:p>
@@ -8026,8 +8024,6 @@
           </wp:inline>
         </w:drawing>
       </w:r>
-      <w:bookmarkStart w:id="10" w:name="_GoBack"/>
-      <w:bookmarkEnd w:id="10"/>
     </w:p>
     <w:p>
       <w:pPr>
@@ -8373,7 +8369,7 @@
           <w:rPr>
             <w:noProof/>
           </w:rPr>
-          <w:t>14</w:t>
+          <w:t>12</w:t>
         </w:r>
         <w:r>
           <w:rPr>
@@ -14939,7 +14935,7 @@
 </file>
 
 <file path=customXml/itemProps2.xml><?xml version="1.0" encoding="utf-8"?>
-<ds:datastoreItem xmlns:ds="http://schemas.openxmlformats.org/officeDocument/2006/customXml" ds:itemID="{71C5CBFB-097D-4CF1-9A15-CD4666CC97D0}">
+<ds:datastoreItem xmlns:ds="http://schemas.openxmlformats.org/officeDocument/2006/customXml" ds:itemID="{FFE92649-96A6-42C6-9952-215C05E04AD6}">
   <ds:schemaRefs>
     <ds:schemaRef ds:uri="http://schemas.openxmlformats.org/officeDocument/2006/bibliography"/>
   </ds:schemaRefs>

--- a/OOD2/Documents/Design/OOD2-DESIGN-Final.docx
+++ b/OOD2/Documents/Design/OOD2-DESIGN-Final.docx
@@ -1035,7 +1035,7 @@
                   </wp:anchor>
                 </w:drawing>
               </mc:Choice>
-              <mc:Fallback xmlns:w16se="http://schemas.microsoft.com/office/word/2015/wordml/symex" xmlns:cx1="http://schemas.microsoft.com/office/drawing/2015/9/8/chartex" xmlns:cx="http://schemas.microsoft.com/office/drawing/2014/chartex">
+              <mc:Fallback xmlns:cx="http://schemas.microsoft.com/office/drawing/2014/chartex" xmlns:cx1="http://schemas.microsoft.com/office/drawing/2015/9/8/chartex" xmlns:w16se="http://schemas.microsoft.com/office/word/2015/wordml/symex">
                 <w:pict>
                   <v:group w14:anchorId="2F169BEB" id="Group 114" o:spid="_x0000_s1026" style="position:absolute;margin-left:0;margin-top:0;width:18pt;height:10in;z-index:251659264;mso-width-percent:29;mso-height-percent:909;mso-left-percent:45;mso-position-horizontal-relative:page;mso-position-vertical:center;mso-position-vertical-relative:page;mso-width-percent:29;mso-height-percent:909;mso-left-percent:45" coordsize="2286,91440" o:gfxdata="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">
                     <v:rect id="Rectangle 115" o:spid="_x0000_s1027" style="position:absolute;width:2286;height:87820;visibility:visible;mso-wrap-style:square;v-text-anchor:middle" o:gfxdata="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" fillcolor="#ed7d31 [3205]" stroked="f" strokeweight="1pt"/>
@@ -1113,7 +1113,7 @@
           <w:r>
             <w:fldChar w:fldCharType="separate"/>
           </w:r>
-          <w:hyperlink w:anchor="_Toc452149663" w:history="1">
+          <w:hyperlink w:anchor="_Toc452747123" w:history="1">
             <w:r>
               <w:rPr>
                 <w:rStyle w:val="Hyperlink"/>
@@ -1140,7 +1140,7 @@
                 <w:noProof/>
                 <w:webHidden/>
               </w:rPr>
-              <w:instrText xml:space="preserve"> PAGEREF _Toc452149663 \h </w:instrText>
+              <w:instrText xml:space="preserve"> PAGEREF _Toc452747123 \h </w:instrText>
             </w:r>
             <w:r>
               <w:rPr>
@@ -1183,7 +1183,7 @@
               <w:szCs w:val="22"/>
             </w:rPr>
           </w:pPr>
-          <w:hyperlink w:anchor="_Toc452149664" w:history="1">
+          <w:hyperlink w:anchor="_Toc452747124" w:history="1">
             <w:r>
               <w:rPr>
                 <w:rStyle w:val="Hyperlink"/>
@@ -1210,7 +1210,7 @@
                 <w:noProof/>
                 <w:webHidden/>
               </w:rPr>
-              <w:instrText xml:space="preserve"> PAGEREF _Toc452149664 \h </w:instrText>
+              <w:instrText xml:space="preserve"> PAGEREF _Toc452747124 \h </w:instrText>
             </w:r>
             <w:r>
               <w:rPr>
@@ -1253,7 +1253,7 @@
               <w:szCs w:val="22"/>
             </w:rPr>
           </w:pPr>
-          <w:hyperlink w:anchor="_Toc452149665" w:history="1">
+          <w:hyperlink w:anchor="_Toc452747125" w:history="1">
             <w:r>
               <w:rPr>
                 <w:rStyle w:val="Hyperlink"/>
@@ -1280,7 +1280,7 @@
                 <w:noProof/>
                 <w:webHidden/>
               </w:rPr>
-              <w:instrText xml:space="preserve"> PAGEREF _Toc452149665 \h </w:instrText>
+              <w:instrText xml:space="preserve"> PAGEREF _Toc452747125 \h </w:instrText>
             </w:r>
             <w:r>
               <w:rPr>
@@ -1323,7 +1323,7 @@
               <w:szCs w:val="22"/>
             </w:rPr>
           </w:pPr>
-          <w:hyperlink w:anchor="_Toc452149666" w:history="1">
+          <w:hyperlink w:anchor="_Toc452747126" w:history="1">
             <w:r>
               <w:rPr>
                 <w:rStyle w:val="Hyperlink"/>
@@ -1350,7 +1350,7 @@
                 <w:noProof/>
                 <w:webHidden/>
               </w:rPr>
-              <w:instrText xml:space="preserve"> PAGEREF _Toc452149666 \h </w:instrText>
+              <w:instrText xml:space="preserve"> PAGEREF _Toc452747126 \h </w:instrText>
             </w:r>
             <w:r>
               <w:rPr>
@@ -1393,7 +1393,7 @@
               <w:szCs w:val="22"/>
             </w:rPr>
           </w:pPr>
-          <w:hyperlink w:anchor="_Toc452149667" w:history="1">
+          <w:hyperlink w:anchor="_Toc452747127" w:history="1">
             <w:r>
               <w:rPr>
                 <w:rStyle w:val="Hyperlink"/>
@@ -1420,7 +1420,7 @@
                 <w:noProof/>
                 <w:webHidden/>
               </w:rPr>
-              <w:instrText xml:space="preserve"> PAGEREF _Toc452149667 \h </w:instrText>
+              <w:instrText xml:space="preserve"> PAGEREF _Toc452747127 \h </w:instrText>
             </w:r>
             <w:r>
               <w:rPr>
@@ -1463,7 +1463,7 @@
               <w:szCs w:val="22"/>
             </w:rPr>
           </w:pPr>
-          <w:hyperlink w:anchor="_Toc452149668" w:history="1">
+          <w:hyperlink w:anchor="_Toc452747128" w:history="1">
             <w:r>
               <w:rPr>
                 <w:rStyle w:val="Hyperlink"/>
@@ -1490,7 +1490,7 @@
                 <w:noProof/>
                 <w:webHidden/>
               </w:rPr>
-              <w:instrText xml:space="preserve"> PAGEREF _Toc452149668 \h </w:instrText>
+              <w:instrText xml:space="preserve"> PAGEREF _Toc452747128 \h </w:instrText>
             </w:r>
             <w:r>
               <w:rPr>
@@ -1533,20 +1533,13 @@
               <w:szCs w:val="22"/>
             </w:rPr>
           </w:pPr>
-          <w:hyperlink w:anchor="_Toc452149669" w:history="1">
+          <w:hyperlink w:anchor="_Toc452747129" w:history="1">
             <w:r>
               <w:rPr>
                 <w:rStyle w:val="Hyperlink"/>
                 <w:noProof/>
               </w:rPr>
-              <w:t xml:space="preserve">Draw a </w:t>
-            </w:r>
-            <w:r>
-              <w:rPr>
-                <w:rStyle w:val="Hyperlink"/>
-                <w:noProof/>
-              </w:rPr>
-              <w:t>pipeline</w:t>
+              <w:t>Draw a PIPELINE</w:t>
             </w:r>
             <w:r>
               <w:rPr>
@@ -1567,7 +1560,7 @@
                 <w:noProof/>
                 <w:webHidden/>
               </w:rPr>
-              <w:instrText xml:space="preserve"> PAGEREF _Toc452149669 \h </w:instrText>
+              <w:instrText xml:space="preserve"> PAGEREF _Toc452747129 \h </w:instrText>
             </w:r>
             <w:r>
               <w:rPr>
@@ -1610,7 +1603,7 @@
               <w:szCs w:val="22"/>
             </w:rPr>
           </w:pPr>
-          <w:hyperlink w:anchor="_Toc452149670" w:history="1">
+          <w:hyperlink w:anchor="_Toc452747130" w:history="1">
             <w:r>
               <w:rPr>
                 <w:rStyle w:val="Hyperlink"/>
@@ -1637,7 +1630,7 @@
                 <w:noProof/>
                 <w:webHidden/>
               </w:rPr>
-              <w:instrText xml:space="preserve"> PAGEREF _Toc452149670 \h </w:instrText>
+              <w:instrText xml:space="preserve"> PAGEREF _Toc452747130 \h </w:instrText>
             </w:r>
             <w:r>
               <w:rPr>
@@ -1657,7 +1650,7 @@
                 <w:noProof/>
                 <w:webHidden/>
               </w:rPr>
-              <w:t>11</w:t>
+              <w:t>12</w:t>
             </w:r>
             <w:r>
               <w:rPr>
@@ -1680,7 +1673,7 @@
               <w:szCs w:val="22"/>
             </w:rPr>
           </w:pPr>
-          <w:hyperlink w:anchor="_Toc452149671" w:history="1">
+          <w:hyperlink w:anchor="_Toc452747131" w:history="1">
             <w:r>
               <w:rPr>
                 <w:rStyle w:val="Hyperlink"/>
@@ -1707,7 +1700,7 @@
                 <w:noProof/>
                 <w:webHidden/>
               </w:rPr>
-              <w:instrText xml:space="preserve"> PAGEREF _Toc452149671 \h </w:instrText>
+              <w:instrText xml:space="preserve"> PAGEREF _Toc452747131 \h </w:instrText>
             </w:r>
             <w:r>
               <w:rPr>
@@ -1750,7 +1743,7 @@
               <w:szCs w:val="22"/>
             </w:rPr>
           </w:pPr>
-          <w:hyperlink w:anchor="_Toc452149672" w:history="1">
+          <w:hyperlink w:anchor="_Toc452747132" w:history="1">
             <w:r>
               <w:rPr>
                 <w:rStyle w:val="Hyperlink"/>
@@ -1777,7 +1770,7 @@
                 <w:noProof/>
                 <w:webHidden/>
               </w:rPr>
-              <w:instrText xml:space="preserve"> PAGEREF _Toc452149672 \h </w:instrText>
+              <w:instrText xml:space="preserve"> PAGEREF _Toc452747132 \h </w:instrText>
             </w:r>
             <w:r>
               <w:rPr>
@@ -1842,7 +1835,7 @@
         <w:jc w:val="both"/>
       </w:pPr>
       <w:bookmarkStart w:id="0" w:name="_Toc449719372"/>
-      <w:bookmarkStart w:id="1" w:name="_Toc452149663"/>
+      <w:bookmarkStart w:id="1" w:name="_Toc452747123"/>
       <w:r>
         <w:rPr>
           <w:caps w:val="0"/>
@@ -1960,7 +1953,7 @@
         <w:pStyle w:val="Heading1"/>
         <w:jc w:val="both"/>
       </w:pPr>
-      <w:bookmarkStart w:id="2" w:name="_Toc452149664"/>
+      <w:bookmarkStart w:id="2" w:name="_Toc452747124"/>
       <w:r>
         <w:t>CLASS DIAGRAM</w:t>
       </w:r>
@@ -1971,7 +1964,7 @@
         <w:pStyle w:val="Heading2"/>
         <w:jc w:val="both"/>
       </w:pPr>
-      <w:bookmarkStart w:id="3" w:name="_Toc452149665"/>
+      <w:bookmarkStart w:id="3" w:name="_Toc452747125"/>
       <w:r>
         <w:t>Class diagram</w:t>
       </w:r>
@@ -2030,7 +2023,7 @@
         <w:pStyle w:val="Heading2"/>
         <w:jc w:val="both"/>
       </w:pPr>
-      <w:bookmarkStart w:id="4" w:name="_Toc452149666"/>
+      <w:bookmarkStart w:id="4" w:name="_Toc452747126"/>
       <w:r>
         <w:t>Description of the classes and their members</w:t>
       </w:r>
@@ -7042,7 +7035,7 @@
         <w:pStyle w:val="Heading1"/>
         <w:jc w:val="both"/>
       </w:pPr>
-      <w:bookmarkStart w:id="5" w:name="_Toc452149667"/>
+      <w:bookmarkStart w:id="5" w:name="_Toc452747127"/>
       <w:r>
         <w:t>SEQUENCE DIAGRAMs</w:t>
       </w:r>
@@ -7053,7 +7046,7 @@
         <w:pStyle w:val="Heading2"/>
         <w:jc w:val="both"/>
       </w:pPr>
-      <w:bookmarkStart w:id="6" w:name="_Toc452149668"/>
+      <w:bookmarkStart w:id="6" w:name="_Toc452747128"/>
       <w:r>
         <w:t>Draw a component</w:t>
       </w:r>
@@ -7163,15 +7156,15 @@
       </w:r>
       <w:proofErr w:type="spellEnd"/>
       <w:r>
-        <w:t xml:space="preserve"> consists of the images for each of the images for the components that the </w:t>
-      </w:r>
-      <w:proofErr w:type="gramStart"/>
-      <w:r>
-        <w:t>user  would</w:t>
-      </w:r>
-      <w:proofErr w:type="gramEnd"/>
-      <w:r>
-        <w:t xml:space="preserve"> like to place on the drawing screen. </w:t>
+        <w:t xml:space="preserve"> consists of the images for each of the images f</w:t>
+      </w:r>
+      <w:r>
+        <w:t>or the components that the user</w:t>
+      </w:r>
+      <w:bookmarkStart w:id="7" w:name="_GoBack"/>
+      <w:bookmarkEnd w:id="7"/>
+      <w:r>
+        <w:t xml:space="preserve"> would like to place on the drawing screen. </w:t>
       </w:r>
     </w:p>
     <w:p>
@@ -7298,11 +7291,11 @@
         <w:pStyle w:val="Heading2"/>
         <w:jc w:val="both"/>
       </w:pPr>
-      <w:bookmarkStart w:id="7" w:name="_Toc452149669"/>
+      <w:bookmarkStart w:id="8" w:name="_Toc452747129"/>
       <w:r>
         <w:t>Draw a PIPELINE</w:t>
       </w:r>
-      <w:bookmarkEnd w:id="7"/>
+      <w:bookmarkEnd w:id="8"/>
     </w:p>
     <w:p>
       <w:pPr>
@@ -7431,18 +7424,10 @@
       </w:r>
       <w:proofErr w:type="spellEnd"/>
       <w:r>
-        <w:t xml:space="preserve"> </w:t>
-      </w:r>
-      <w:proofErr w:type="gramStart"/>
-      <w:r>
-        <w:t xml:space="preserve">object  </w:t>
-      </w:r>
-      <w:r>
-        <w:t>having</w:t>
-      </w:r>
-      <w:proofErr w:type="gramEnd"/>
-      <w:r>
-        <w:t xml:space="preserve"> any start and end </w:t>
+        <w:t xml:space="preserve"> object </w:t>
+      </w:r>
+      <w:r>
+        <w:t xml:space="preserve">having any start and end </w:t>
       </w:r>
       <w:r>
         <w:t xml:space="preserve">Component properties assigned. </w:t>
@@ -7719,7 +7704,7 @@
         <w:pStyle w:val="Heading2"/>
         <w:jc w:val="both"/>
       </w:pPr>
-      <w:bookmarkStart w:id="8" w:name="_Toc452149670"/>
+      <w:bookmarkStart w:id="9" w:name="_Toc452747130"/>
       <w:r>
         <w:lastRenderedPageBreak/>
         <w:t xml:space="preserve">Remove a </w:t>
@@ -7728,7 +7713,7 @@
       <w:r>
         <w:t>pipeline :</w:t>
       </w:r>
-      <w:bookmarkEnd w:id="8"/>
+      <w:bookmarkEnd w:id="9"/>
       <w:proofErr w:type="gramEnd"/>
     </w:p>
     <w:p>
@@ -7738,6 +7723,9 @@
     </w:p>
     <w:p>
       <w:r>
+        <w:rPr>
+          <w:noProof/>
+        </w:rPr>
         <w:drawing>
           <wp:inline distT="0" distB="0" distL="0" distR="0" wp14:anchorId="3AD8AF7F" wp14:editId="6F717C6F">
             <wp:extent cx="5943600" cy="1838801"/>
@@ -7787,181 +7775,220 @@
           </wp:inline>
         </w:drawing>
       </w:r>
-      <w:bookmarkStart w:id="9" w:name="_GoBack"/>
-    </w:p>
-    <w:bookmarkEnd w:id="9"/>
-    <w:p>
-      <w:pPr>
-        <w:jc w:val="both"/>
-      </w:pPr>
-      <w:r>
-        <w:t xml:space="preserve">This sequence diagram is </w:t>
-      </w:r>
-      <w:proofErr w:type="gramStart"/>
-      <w:r>
-        <w:t>for  removing</w:t>
-      </w:r>
-      <w:proofErr w:type="gramEnd"/>
-      <w:r>
-        <w:t xml:space="preserve">  a pipeline .</w:t>
-      </w:r>
-      <w:r>
-        <w:t xml:space="preserve"> </w:t>
-      </w:r>
-      <w:r>
-        <w:t>First of all user will click at the  pipeline that he wants to remove  .So now there will be a point p(</w:t>
-      </w:r>
-      <w:proofErr w:type="spellStart"/>
-      <w:r>
-        <w:t>x,y</w:t>
-      </w:r>
-      <w:proofErr w:type="spellEnd"/>
-      <w:r>
-        <w:t xml:space="preserve">) of  click of user, but still </w:t>
-      </w:r>
-      <w:proofErr w:type="spellStart"/>
-      <w:r>
-        <w:t>its</w:t>
-      </w:r>
-      <w:proofErr w:type="spellEnd"/>
-      <w:r>
-        <w:t xml:space="preserve"> harder to find  ,that p(</w:t>
-      </w:r>
-      <w:proofErr w:type="spellStart"/>
-      <w:r>
-        <w:t>x,y</w:t>
-      </w:r>
-      <w:proofErr w:type="spellEnd"/>
-      <w:r>
-        <w:t>) belongs to which pipeline, in the network.</w:t>
-      </w:r>
-      <w:r>
-        <w:t xml:space="preserve"> </w:t>
-      </w:r>
-      <w:r>
-        <w:t>For this we need to call “</w:t>
-      </w:r>
-      <w:proofErr w:type="spellStart"/>
-      <w:proofErr w:type="gramStart"/>
-      <w:r>
-        <w:t>FindComponent</w:t>
-      </w:r>
-      <w:proofErr w:type="spellEnd"/>
-      <w:r>
-        <w:t>(</w:t>
-      </w:r>
-      <w:proofErr w:type="gramEnd"/>
-      <w:r>
-        <w:t>point p)” method ,by means of which  we can find pipeline that have point p(</w:t>
-      </w:r>
-      <w:proofErr w:type="spellStart"/>
-      <w:r>
-        <w:t>x,y</w:t>
-      </w:r>
-      <w:proofErr w:type="spellEnd"/>
-      <w:r>
-        <w:t>) . This method will return object of pipeline</w:t>
-      </w:r>
-      <w:r>
-        <w:t xml:space="preserve">. </w:t>
-      </w:r>
-      <w:r>
-        <w:t xml:space="preserve">After pipeline is selected click on </w:t>
-      </w:r>
-      <w:proofErr w:type="spellStart"/>
-      <w:r>
-        <w:t>Remove_component</w:t>
-      </w:r>
-      <w:proofErr w:type="spellEnd"/>
-      <w:r>
-        <w:t xml:space="preserve"> button in form event will </w:t>
-      </w:r>
-      <w:proofErr w:type="gramStart"/>
-      <w:r>
-        <w:t>be  raised</w:t>
-      </w:r>
-      <w:proofErr w:type="gramEnd"/>
-      <w:r>
-        <w:t xml:space="preserve"> (in order to remove it) , which will immediately call “</w:t>
-      </w:r>
-      <w:proofErr w:type="spellStart"/>
-      <w:r>
-        <w:t>removePipeline</w:t>
-      </w:r>
-      <w:proofErr w:type="spellEnd"/>
-      <w:r>
-        <w:t>” method .</w:t>
-      </w:r>
-      <w:r>
-        <w:t xml:space="preserve"> </w:t>
-      </w:r>
-      <w:r>
-        <w:t>The method “</w:t>
-      </w:r>
-      <w:proofErr w:type="spellStart"/>
-      <w:r>
-        <w:t>removePipeline</w:t>
-      </w:r>
-      <w:proofErr w:type="spellEnd"/>
-      <w:r>
-        <w:t xml:space="preserve">” takes one argument that </w:t>
-      </w:r>
-      <w:proofErr w:type="gramStart"/>
-      <w:r>
-        <w:t>is  an</w:t>
-      </w:r>
-      <w:proofErr w:type="gramEnd"/>
-      <w:r>
-        <w:t xml:space="preserve">  object of pipeline that  user is going to remove . </w:t>
-      </w:r>
-      <w:r>
-        <w:t xml:space="preserve"> </w:t>
-      </w:r>
-      <w:r>
-        <w:t xml:space="preserve">As we </w:t>
-      </w:r>
-      <w:proofErr w:type="gramStart"/>
-      <w:r>
-        <w:t>know  user</w:t>
-      </w:r>
-      <w:proofErr w:type="gramEnd"/>
-      <w:r>
-        <w:t xml:space="preserve"> is removing pipeline from  network ,which means that the current flow of  neighbor components of that pipeline will be affected .As a result of this  once  selected pipeline is removed there will be  a call for “</w:t>
-      </w:r>
-      <w:proofErr w:type="spellStart"/>
-      <w:r>
-        <w:t>UpdateCurrentFlow</w:t>
-      </w:r>
-      <w:proofErr w:type="spellEnd"/>
-      <w:r>
-        <w:t xml:space="preserve">_ Neighbors” method. This method will prompt neighbor components of pipeline to update their own </w:t>
-      </w:r>
-      <w:proofErr w:type="spellStart"/>
-      <w:r>
-        <w:t>CurrentFlow</w:t>
-      </w:r>
-      <w:proofErr w:type="spellEnd"/>
-      <w:r>
-        <w:t xml:space="preserve"> as well as current flow of their neighbor components.</w:t>
-      </w:r>
-      <w:r>
-        <w:t xml:space="preserve"> </w:t>
-      </w:r>
-      <w:r>
-        <w:t xml:space="preserve">Finally user can see pipeline will be removed from the </w:t>
-      </w:r>
-      <w:proofErr w:type="gramStart"/>
-      <w:r>
-        <w:t>network .</w:t>
-      </w:r>
-      <w:proofErr w:type="gramEnd"/>
     </w:p>
     <w:p>
       <w:pPr>
+        <w:jc w:val="both"/>
+      </w:pPr>
+      <w:r>
+        <w:t xml:space="preserve">This sequence diagram is for removing </w:t>
+      </w:r>
+      <w:r>
+        <w:t>a pipeli</w:t>
+      </w:r>
+      <w:r>
+        <w:t>ne</w:t>
+      </w:r>
+      <w:r>
+        <w:t>.</w:t>
+      </w:r>
+      <w:r>
+        <w:t xml:space="preserve"> </w:t>
+      </w:r>
+      <w:r>
+        <w:t>First of all user will click at the  pipeline that he wants to remove  .So now there will be a point p(</w:t>
+      </w:r>
+      <w:proofErr w:type="spellStart"/>
+      <w:r>
+        <w:t>x,y</w:t>
+      </w:r>
+      <w:proofErr w:type="spellEnd"/>
+      <w:r>
+        <w:t xml:space="preserve">) of  click of user, but still </w:t>
+      </w:r>
+      <w:proofErr w:type="spellStart"/>
+      <w:r>
+        <w:t>its</w:t>
+      </w:r>
+      <w:proofErr w:type="spellEnd"/>
+      <w:r>
+        <w:t xml:space="preserve"> harder to find</w:t>
+      </w:r>
+      <w:r>
+        <w:t>,</w:t>
+      </w:r>
+      <w:r>
+        <w:t xml:space="preserve"> </w:t>
+      </w:r>
+      <w:r>
+        <w:t>that p(</w:t>
+      </w:r>
+      <w:proofErr w:type="spellStart"/>
+      <w:r>
+        <w:t>x,y</w:t>
+      </w:r>
+      <w:proofErr w:type="spellEnd"/>
+      <w:r>
+        <w:t>) belongs to which pipeline, in the network.</w:t>
+      </w:r>
+      <w:r>
+        <w:t xml:space="preserve"> </w:t>
+      </w:r>
+      <w:r>
+        <w:t>For this we need to call “</w:t>
+      </w:r>
+      <w:proofErr w:type="spellStart"/>
+      <w:r>
+        <w:t>FindComponent</w:t>
+      </w:r>
+      <w:proofErr w:type="spellEnd"/>
+      <w:r>
+        <w:t xml:space="preserve"> (point p)” method</w:t>
+      </w:r>
+      <w:r>
+        <w:t>,</w:t>
+      </w:r>
+      <w:r>
+        <w:t xml:space="preserve"> by means of which </w:t>
+      </w:r>
+      <w:r>
+        <w:t>we can find pipeline that have point p(</w:t>
+      </w:r>
+      <w:proofErr w:type="spellStart"/>
+      <w:r>
+        <w:t>x</w:t>
+      </w:r>
+      <w:proofErr w:type="gramStart"/>
+      <w:r>
+        <w:t>,y</w:t>
+      </w:r>
+      <w:proofErr w:type="spellEnd"/>
+      <w:proofErr w:type="gramEnd"/>
+      <w:r>
+        <w:t>) . This method will return object of pipeline</w:t>
+      </w:r>
+      <w:r>
+        <w:t xml:space="preserve">. </w:t>
+      </w:r>
+      <w:r>
+        <w:t xml:space="preserve">After pipeline is selected click on </w:t>
+      </w:r>
+      <w:proofErr w:type="spellStart"/>
+      <w:r>
+        <w:t>Remove_componen</w:t>
+      </w:r>
+      <w:r>
+        <w:t>t</w:t>
+      </w:r>
+      <w:proofErr w:type="spellEnd"/>
+      <w:r>
+        <w:t xml:space="preserve"> button in form event will be raised (in order to remove it)</w:t>
+      </w:r>
+      <w:r>
+        <w:t>, which will immediate</w:t>
+      </w:r>
+      <w:r>
+        <w:t>ly call “</w:t>
+      </w:r>
+      <w:proofErr w:type="spellStart"/>
+      <w:r>
+        <w:t>removePipeline</w:t>
+      </w:r>
+      <w:proofErr w:type="spellEnd"/>
+      <w:r>
+        <w:t>” method</w:t>
+      </w:r>
+      <w:r>
+        <w:t>.</w:t>
+      </w:r>
+      <w:r>
+        <w:t xml:space="preserve"> </w:t>
+      </w:r>
+      <w:r>
+        <w:t>The method “</w:t>
+      </w:r>
+      <w:proofErr w:type="spellStart"/>
+      <w:r>
+        <w:t>removePipeli</w:t>
+      </w:r>
+      <w:r>
+        <w:t>ne</w:t>
+      </w:r>
+      <w:proofErr w:type="spellEnd"/>
+      <w:r>
+        <w:t>” takes one argument that is an object of pipeline that user is going to remove</w:t>
+      </w:r>
+      <w:r>
+        <w:t xml:space="preserve">. </w:t>
+      </w:r>
+      <w:r>
+        <w:t xml:space="preserve"> </w:t>
+      </w:r>
+      <w:r>
+        <w:t xml:space="preserve">As we know user is removing pipeline from </w:t>
+      </w:r>
+      <w:r>
+        <w:t>network,</w:t>
+      </w:r>
+      <w:r>
+        <w:t xml:space="preserve"> </w:t>
+      </w:r>
+      <w:r>
+        <w:t xml:space="preserve">which </w:t>
+      </w:r>
+      <w:r>
+        <w:t xml:space="preserve">means that the current flow of </w:t>
+      </w:r>
+      <w:r>
+        <w:t>neighbor components of that pipeline will be</w:t>
+      </w:r>
+      <w:r>
+        <w:t xml:space="preserve"> affected .As a result of this once </w:t>
+      </w:r>
+      <w:r>
+        <w:t>selected pip</w:t>
+      </w:r>
+      <w:r>
+        <w:t xml:space="preserve">eline is removed there will be </w:t>
+      </w:r>
+      <w:r>
+        <w:t>a call for “</w:t>
+      </w:r>
+      <w:proofErr w:type="spellStart"/>
+      <w:r>
+        <w:t>UpdateCurrentFlow</w:t>
+      </w:r>
+      <w:proofErr w:type="spellEnd"/>
+      <w:r>
+        <w:t xml:space="preserve">_ Neighbors” method. This method will prompt neighbor components of pipeline to update their own </w:t>
+      </w:r>
+      <w:proofErr w:type="spellStart"/>
+      <w:r>
+        <w:t>CurrentFlow</w:t>
+      </w:r>
+      <w:proofErr w:type="spellEnd"/>
+      <w:r>
+        <w:t xml:space="preserve"> as well as current flow of their neighbor components.</w:t>
+      </w:r>
+      <w:r>
+        <w:t xml:space="preserve"> </w:t>
+      </w:r>
+      <w:r>
+        <w:t>Finally user can see pipeline w</w:t>
+      </w:r>
+      <w:r>
+        <w:t>ill be removed from the network</w:t>
+      </w:r>
+      <w:r>
+        <w:t>.</w:t>
+      </w:r>
+    </w:p>
+    <w:p>
+      <w:pPr>
         <w:pStyle w:val="Heading2"/>
         <w:jc w:val="both"/>
       </w:pPr>
-      <w:bookmarkStart w:id="10" w:name="_Toc452149671"/>
+      <w:bookmarkStart w:id="10" w:name="_Toc452747131"/>
       <w:r>
         <w:t xml:space="preserve">Remove a </w:t>
       </w:r>
@@ -7974,6 +8001,9 @@
     </w:p>
     <w:p>
       <w:r>
+        <w:rPr>
+          <w:noProof/>
+        </w:rPr>
         <w:lastRenderedPageBreak/>
         <w:drawing>
           <wp:inline distT="0" distB="0" distL="0" distR="0" wp14:anchorId="34D9E514" wp14:editId="60D26AEC">
@@ -8030,29 +8060,25 @@
         <w:jc w:val="both"/>
       </w:pPr>
       <w:r>
-        <w:t xml:space="preserve">This sequence diagram is </w:t>
-      </w:r>
-      <w:proofErr w:type="gramStart"/>
-      <w:r>
-        <w:t>for  removing</w:t>
-      </w:r>
-      <w:proofErr w:type="gramEnd"/>
-      <w:r>
-        <w:t xml:space="preserve">  a component .</w:t>
+        <w:t>This sequence diagram is for removing a component</w:t>
+      </w:r>
+      <w:r>
+        <w:t>.</w:t>
       </w:r>
       <w:r>
         <w:t xml:space="preserve"> </w:t>
       </w:r>
       <w:r>
-        <w:t xml:space="preserve">User will click at </w:t>
-      </w:r>
-      <w:proofErr w:type="gramStart"/>
-      <w:r>
-        <w:t>the  component</w:t>
-      </w:r>
-      <w:proofErr w:type="gramEnd"/>
-      <w:r>
-        <w:t xml:space="preserve"> that he wants to remove .“</w:t>
+        <w:t xml:space="preserve">User will click at the </w:t>
+      </w:r>
+      <w:r>
+        <w:t xml:space="preserve">component that he wants to </w:t>
+      </w:r>
+      <w:r>
+        <w:t xml:space="preserve">remove. </w:t>
+      </w:r>
+      <w:r>
+        <w:t>“</w:t>
       </w:r>
       <w:proofErr w:type="spellStart"/>
       <w:proofErr w:type="gramStart"/>
@@ -8075,19 +8101,20 @@
       </w:r>
       <w:proofErr w:type="spellStart"/>
       <w:r>
-        <w:t>Remove_Component</w:t>
+        <w:t>Remove_Componen</w:t>
+      </w:r>
+      <w:r>
+        <w:t>t</w:t>
       </w:r>
       <w:proofErr w:type="spellEnd"/>
       <w:r>
-        <w:t xml:space="preserve"> button in form event will </w:t>
-      </w:r>
-      <w:proofErr w:type="gramStart"/>
-      <w:r>
-        <w:t>be  raised</w:t>
-      </w:r>
-      <w:proofErr w:type="gramEnd"/>
-      <w:r>
-        <w:t xml:space="preserve"> (in order to remove it). It will call method “</w:t>
+        <w:t xml:space="preserve"> button in form event will be </w:t>
+      </w:r>
+      <w:r>
+        <w:t>raised (in order to remove it). It will call</w:t>
+      </w:r>
+      <w:r>
+        <w:t xml:space="preserve"> method “</w:t>
       </w:r>
       <w:proofErr w:type="spellStart"/>
       <w:r>
@@ -8095,29 +8122,28 @@
       </w:r>
       <w:proofErr w:type="spellEnd"/>
       <w:r>
-        <w:t xml:space="preserve">” </w:t>
-      </w:r>
-      <w:proofErr w:type="gramStart"/>
-      <w:r>
-        <w:t>that  takes</w:t>
-      </w:r>
-      <w:proofErr w:type="gramEnd"/>
-      <w:r>
-        <w:t xml:space="preserve"> one argument that is  an  object of component.</w:t>
+        <w:t xml:space="preserve">” that takes one argument that is an </w:t>
+      </w:r>
+      <w:r>
+        <w:t>object of component.</w:t>
       </w:r>
       <w:r>
         <w:t xml:space="preserve"> </w:t>
       </w:r>
       <w:r>
-        <w:t xml:space="preserve">If user will remove any </w:t>
-      </w:r>
-      <w:proofErr w:type="gramStart"/>
-      <w:r>
-        <w:t>component  then</w:t>
-      </w:r>
-      <w:proofErr w:type="gramEnd"/>
-      <w:r>
-        <w:t xml:space="preserve"> system will also removes all   pipelines connected to that component.</w:t>
+        <w:t>If</w:t>
+      </w:r>
+      <w:r>
+        <w:t xml:space="preserve"> user will remove any component</w:t>
+      </w:r>
+      <w:r>
+        <w:t xml:space="preserve"> the</w:t>
+      </w:r>
+      <w:r>
+        <w:t xml:space="preserve">n system will also removes all </w:t>
+      </w:r>
+      <w:r>
+        <w:t>pipelines connected to that component.</w:t>
       </w:r>
       <w:r>
         <w:t xml:space="preserve"> </w:t>
@@ -8127,98 +8153,133 @@
       </w:r>
       <w:proofErr w:type="spellStart"/>
       <w:r>
+        <w:t>rem</w:t>
+      </w:r>
+      <w:r>
+        <w:t>oveComponent</w:t>
+      </w:r>
+      <w:proofErr w:type="spellEnd"/>
+      <w:r>
+        <w:t xml:space="preserve">” method will take </w:t>
+      </w:r>
+      <w:r>
+        <w:t xml:space="preserve">service of </w:t>
+      </w:r>
+      <w:r>
+        <w:t>“</w:t>
+      </w:r>
+      <w:proofErr w:type="spellStart"/>
+      <w:r>
+        <w:t>getPipelineOfComponet</w:t>
+      </w:r>
+      <w:proofErr w:type="spellEnd"/>
+      <w:r>
+        <w:t xml:space="preserve">” method </w:t>
+      </w:r>
+      <w:r>
+        <w:t xml:space="preserve">to find pipelines connected to component. It will returns the </w:t>
+      </w:r>
+      <w:r>
+        <w:t xml:space="preserve">list of pipelines connected to component. Then </w:t>
+      </w:r>
+      <w:r>
+        <w:t>“</w:t>
+      </w:r>
+      <w:proofErr w:type="spellStart"/>
+      <w:r>
+        <w:t>Remo</w:t>
+      </w:r>
+      <w:r>
+        <w:t>vePipeline</w:t>
+      </w:r>
+      <w:proofErr w:type="spellEnd"/>
+      <w:r>
+        <w:t>” method will remove all pipelines connected to that component</w:t>
+      </w:r>
+      <w:r>
+        <w:t>.</w:t>
+      </w:r>
+      <w:r>
+        <w:t xml:space="preserve"> Finally </w:t>
+      </w:r>
+      <w:r>
+        <w:t>“</w:t>
+      </w:r>
+      <w:proofErr w:type="spellStart"/>
+      <w:r>
         <w:t>removeComponent</w:t>
       </w:r>
       <w:proofErr w:type="spellEnd"/>
       <w:r>
-        <w:t xml:space="preserve">” method will </w:t>
-      </w:r>
-      <w:proofErr w:type="gramStart"/>
-      <w:r>
-        <w:t>take  service</w:t>
-      </w:r>
-      <w:proofErr w:type="gramEnd"/>
-      <w:r>
-        <w:t xml:space="preserve"> of “</w:t>
+        <w:t>” method will return true which means that component with its pipelin</w:t>
+      </w:r>
+      <w:r>
+        <w:t>e has been successfully removed</w:t>
+      </w:r>
+      <w:r>
+        <w:t>.</w:t>
+      </w:r>
+      <w:r>
+        <w:t xml:space="preserve"> </w:t>
+      </w:r>
+      <w:r>
+        <w:t>As we know user is removing pipeline from network</w:t>
+      </w:r>
+      <w:r>
+        <w:t>,</w:t>
+      </w:r>
+      <w:r>
+        <w:t xml:space="preserve"> </w:t>
+      </w:r>
+      <w:r>
+        <w:t xml:space="preserve">which </w:t>
+      </w:r>
+      <w:r>
+        <w:t xml:space="preserve">means that the current flow of </w:t>
+      </w:r>
+      <w:r>
+        <w:t xml:space="preserve">neighbor components of that pipeline will be affected .As </w:t>
+      </w:r>
+      <w:r>
+        <w:t xml:space="preserve">a result of this once </w:t>
+      </w:r>
+      <w:r>
+        <w:t>selected pip</w:t>
+      </w:r>
+      <w:r>
+        <w:t xml:space="preserve">eline is removed there will be </w:t>
+      </w:r>
+      <w:r>
+        <w:t>a call for “</w:t>
       </w:r>
       <w:proofErr w:type="spellStart"/>
       <w:r>
-        <w:t>getPipelineOfComponet</w:t>
+        <w:t>UpdateCurrentFlow</w:t>
       </w:r>
       <w:proofErr w:type="spellEnd"/>
       <w:r>
-        <w:t xml:space="preserve">” method  to find pipelines connected to component. It will returns the list of pipelines connected </w:t>
-      </w:r>
-      <w:proofErr w:type="gramStart"/>
-      <w:r>
-        <w:t>to  component</w:t>
-      </w:r>
-      <w:proofErr w:type="gramEnd"/>
-      <w:r>
-        <w:t xml:space="preserve">. </w:t>
-      </w:r>
-      <w:proofErr w:type="gramStart"/>
-      <w:r>
-        <w:t>Then  “</w:t>
+        <w:t xml:space="preserve">_ Neighbors” method. This method will prompt neighbor components of pipeline to update their own </w:t>
       </w:r>
       <w:proofErr w:type="spellStart"/>
-      <w:proofErr w:type="gramEnd"/>
-      <w:r>
-        <w:t>RemovePipeline</w:t>
+      <w:r>
+        <w:t>CurrentFlow</w:t>
       </w:r>
       <w:proofErr w:type="spellEnd"/>
       <w:r>
-        <w:t>” method will remove  all pipelines connected to  that component .Finally  “</w:t>
-      </w:r>
-      <w:proofErr w:type="spellStart"/>
-      <w:r>
-        <w:t>removeComponent</w:t>
-      </w:r>
-      <w:proofErr w:type="spellEnd"/>
-      <w:r>
-        <w:t>” method will return true which means that component with its pipeline has been successfully removed .</w:t>
+        <w:t xml:space="preserve"> as well as current flow of their neighbor components.</w:t>
       </w:r>
       <w:r>
         <w:t xml:space="preserve"> </w:t>
       </w:r>
       <w:r>
-        <w:t xml:space="preserve">As we </w:t>
-      </w:r>
-      <w:proofErr w:type="gramStart"/>
-      <w:r>
-        <w:t>know  user</w:t>
-      </w:r>
-      <w:proofErr w:type="gramEnd"/>
-      <w:r>
-        <w:t xml:space="preserve"> is removing pipeline from  network ,which means that the current flow of  neighbor components of that pipeline will be affected .As a result of this  once  selected pipeline is removed there will be  a call for “</w:t>
-      </w:r>
-      <w:proofErr w:type="spellStart"/>
-      <w:r>
-        <w:t>UpdateCurrentFlow</w:t>
-      </w:r>
-      <w:proofErr w:type="spellEnd"/>
-      <w:r>
-        <w:t xml:space="preserve">_ Neighbors” method. This method will prompt neighbor components of pipeline to update their own </w:t>
-      </w:r>
-      <w:proofErr w:type="spellStart"/>
-      <w:r>
-        <w:t>CurrentFlow</w:t>
-      </w:r>
-      <w:proofErr w:type="spellEnd"/>
-      <w:r>
-        <w:t xml:space="preserve"> as well as current flow of their neighbor components.</w:t>
-      </w:r>
-      <w:r>
-        <w:t xml:space="preserve"> </w:t>
-      </w:r>
-      <w:r>
-        <w:t xml:space="preserve">Finally user can see pipeline will be removed from the </w:t>
-      </w:r>
-      <w:proofErr w:type="gramStart"/>
-      <w:r>
-        <w:t>network .</w:t>
-      </w:r>
-      <w:proofErr w:type="gramEnd"/>
+        <w:t>Finally user can see pipeline w</w:t>
+      </w:r>
+      <w:r>
+        <w:t>ill be removed from the network</w:t>
+      </w:r>
+      <w:r>
+        <w:t>.</w:t>
+      </w:r>
     </w:p>
     <w:p>
       <w:r>
@@ -8230,7 +8291,7 @@
         <w:pStyle w:val="Heading2"/>
         <w:jc w:val="both"/>
       </w:pPr>
-      <w:bookmarkStart w:id="11" w:name="_Toc452149672"/>
+      <w:bookmarkStart w:id="11" w:name="_Toc452747132"/>
       <w:r>
         <w:lastRenderedPageBreak/>
         <w:t xml:space="preserve">Remove a </w:t>
@@ -8243,14 +8304,17 @@
       <w:proofErr w:type="gramEnd"/>
     </w:p>
     <w:p>
+      <w:pPr>
+        <w:jc w:val="center"/>
+      </w:pPr>
       <w:r>
         <w:rPr>
           <w:noProof/>
         </w:rPr>
         <w:drawing>
-          <wp:inline distT="0" distB="0" distL="0" distR="0" wp14:anchorId="18E5C84A" wp14:editId="7BB7F166">
-            <wp:extent cx="5943600" cy="4585358"/>
-            <wp:effectExtent l="0" t="0" r="0" b="0"/>
+          <wp:inline distT="0" distB="0" distL="0" distR="0" wp14:anchorId="18E5C84A" wp14:editId="2A26CBD7">
+            <wp:extent cx="5448270" cy="4203222"/>
+            <wp:effectExtent l="0" t="0" r="635" b="0"/>
             <wp:docPr id="15" name="Picture 15"/>
             <wp:cNvGraphicFramePr>
               <a:graphicFrameLocks xmlns:a="http://schemas.openxmlformats.org/drawingml/2006/main" noChangeAspect="1"/>
@@ -8280,7 +8344,7 @@
                   <pic:spPr bwMode="auto">
                     <a:xfrm>
                       <a:off x="0" y="0"/>
-                      <a:ext cx="5943600" cy="4585358"/>
+                      <a:ext cx="5450734" cy="4205123"/>
                     </a:xfrm>
                     <a:prstGeom prst="rect">
                       <a:avLst/>
@@ -8297,6 +8361,7 @@
         </w:drawing>
       </w:r>
     </w:p>
+    <w:p/>
     <w:sectPr>
       <w:footerReference w:type="default" r:id="rId15"/>
       <w:pgSz w:w="12240" w:h="15840"/>
@@ -8369,7 +8434,7 @@
           <w:rPr>
             <w:noProof/>
           </w:rPr>
-          <w:t>12</w:t>
+          <w:t>14</w:t>
         </w:r>
         <w:r>
           <w:rPr>
@@ -14935,7 +15000,7 @@
 </file>
 
 <file path=customXml/itemProps2.xml><?xml version="1.0" encoding="utf-8"?>
-<ds:datastoreItem xmlns:ds="http://schemas.openxmlformats.org/officeDocument/2006/customXml" ds:itemID="{FFE92649-96A6-42C6-9952-215C05E04AD6}">
+<ds:datastoreItem xmlns:ds="http://schemas.openxmlformats.org/officeDocument/2006/customXml" ds:itemID="{244FF8A2-9A0E-4593-8C54-769257CAC7E4}">
   <ds:schemaRefs>
     <ds:schemaRef ds:uri="http://schemas.openxmlformats.org/officeDocument/2006/bibliography"/>
   </ds:schemaRefs>
